--- a/PLanificación Tarja/proyecto Tarja Movil _AAdamC_2.2.docx
+++ b/PLanificación Tarja/proyecto Tarja Movil _AAdamC_2.2.docx
@@ -17825,12 +17825,69 @@
         <w:t xml:space="preserve"> </w:t>
       </w:r>
     </w:p>
-    <w:p/>
+    <w:p>
+      <w:proofErr w:type="gramStart"/>
+      <w:r>
+        <w:t>El  plan</w:t>
+      </w:r>
+      <w:proofErr w:type="gramEnd"/>
+      <w:r>
+        <w:t xml:space="preserve"> de </w:t>
+      </w:r>
+      <w:proofErr w:type="spellStart"/>
+      <w:r>
+        <w:t>pruebas</w:t>
+      </w:r>
+      <w:proofErr w:type="spellEnd"/>
+      <w:r>
+        <w:t xml:space="preserve"> se </w:t>
+      </w:r>
+      <w:proofErr w:type="spellStart"/>
+      <w:r>
+        <w:t>encuentran</w:t>
+      </w:r>
+      <w:proofErr w:type="spellEnd"/>
+      <w:r>
+        <w:t xml:space="preserve"> </w:t>
+      </w:r>
+      <w:proofErr w:type="spellStart"/>
+      <w:r>
+        <w:t>en</w:t>
+      </w:r>
+      <w:proofErr w:type="spellEnd"/>
+      <w:r>
+        <w:t xml:space="preserve"> </w:t>
+      </w:r>
+      <w:proofErr w:type="spellStart"/>
+      <w:r>
+        <w:t>los</w:t>
+      </w:r>
+      <w:proofErr w:type="spellEnd"/>
+      <w:r>
+        <w:t xml:space="preserve"> </w:t>
+      </w:r>
+      <w:proofErr w:type="spellStart"/>
+      <w:r>
+        <w:t>anexos</w:t>
+      </w:r>
+      <w:proofErr w:type="spellEnd"/>
+      <w:r>
+        <w:t xml:space="preserve"> del </w:t>
+      </w:r>
+      <w:proofErr w:type="spellStart"/>
+      <w:r>
+        <w:t>proyecto</w:t>
+      </w:r>
+      <w:proofErr w:type="spellEnd"/>
+      <w:r>
+        <w:t>.</w:t>
+      </w:r>
+    </w:p>
     <w:p>
       <w:pPr>
         <w:pStyle w:val="Ttulo1"/>
         <w:numPr>
-          <w:ilvl w:val="2"/>
+          <w:ilvl w:val="1"/>
           <w:numId w:val="17"/>
         </w:numPr>
         <w:rPr>
@@ -17970,6 +18027,8 @@
           <w:lang w:val="es-ES"/>
         </w:rPr>
       </w:pPr>
+      <w:bookmarkStart w:id="59" w:name="_GoBack"/>
+      <w:bookmarkEnd w:id="59"/>
     </w:p>
     <w:p>
       <w:pPr>
@@ -18486,7 +18545,7 @@
           <w:lang w:val="es-ES"/>
         </w:rPr>
       </w:pPr>
-      <w:bookmarkStart w:id="59" w:name="_Toc535113038"/>
+      <w:bookmarkStart w:id="60" w:name="_Toc535113038"/>
       <w:r>
         <w:rPr>
           <w:sz w:val="28"/>
@@ -18495,7 +18554,7 @@
         </w:rPr>
         <w:t>Gestión de la configuración.</w:t>
       </w:r>
-      <w:bookmarkEnd w:id="59"/>
+      <w:bookmarkEnd w:id="60"/>
     </w:p>
     <w:p>
       <w:pPr>
@@ -18610,9 +18669,9 @@
           <w:lang w:val="es-ES"/>
         </w:rPr>
       </w:pPr>
-      <w:bookmarkStart w:id="60" w:name="_axtp9d31ru7l" w:colFirst="0" w:colLast="0"/>
-      <w:bookmarkStart w:id="61" w:name="_Toc535113039"/>
-      <w:bookmarkEnd w:id="60"/>
+      <w:bookmarkStart w:id="61" w:name="_axtp9d31ru7l" w:colFirst="0" w:colLast="0"/>
+      <w:bookmarkStart w:id="62" w:name="_Toc535113039"/>
+      <w:bookmarkEnd w:id="61"/>
       <w:r>
         <w:rPr>
           <w:sz w:val="28"/>
@@ -18622,7 +18681,7 @@
         <w:lastRenderedPageBreak/>
         <w:t>Etapas</w:t>
       </w:r>
-      <w:bookmarkEnd w:id="61"/>
+      <w:bookmarkEnd w:id="62"/>
       <w:r>
         <w:rPr>
           <w:sz w:val="28"/>
@@ -18685,8 +18744,8 @@
           <w:lang w:val="es-ES"/>
         </w:rPr>
       </w:pPr>
-      <w:bookmarkStart w:id="62" w:name="_anz1xy5np17s" w:colFirst="0" w:colLast="0"/>
-      <w:bookmarkEnd w:id="62"/>
+      <w:bookmarkStart w:id="63" w:name="_anz1xy5np17s" w:colFirst="0" w:colLast="0"/>
+      <w:bookmarkEnd w:id="63"/>
       <w:r>
         <w:rPr>
           <w:b/>
@@ -19921,8 +19980,8 @@
           <w:lang w:val="es-ES"/>
         </w:rPr>
       </w:pPr>
-      <w:bookmarkStart w:id="63" w:name="_806dzhx6qwy" w:colFirst="0" w:colLast="0"/>
-      <w:bookmarkEnd w:id="63"/>
+      <w:bookmarkStart w:id="64" w:name="_806dzhx6qwy" w:colFirst="0" w:colLast="0"/>
+      <w:bookmarkEnd w:id="64"/>
       <w:r>
         <w:rPr>
           <w:b w:val="0"/>
@@ -19932,7 +19991,7 @@
         </w:rPr>
         <w:t xml:space="preserve"> </w:t>
       </w:r>
-      <w:bookmarkStart w:id="64" w:name="_Toc535113041"/>
+      <w:bookmarkStart w:id="65" w:name="_Toc535113041"/>
       <w:r>
         <w:rPr>
           <w:b w:val="0"/>
@@ -19942,7 +20001,7 @@
         </w:rPr>
         <w:t>Implementar los cambios</w:t>
       </w:r>
-      <w:bookmarkEnd w:id="64"/>
+      <w:bookmarkEnd w:id="65"/>
     </w:p>
     <w:p>
       <w:pPr>
@@ -20415,9 +20474,9 @@
           <w:lang w:val="es-ES"/>
         </w:rPr>
       </w:pPr>
-      <w:bookmarkStart w:id="65" w:name="_3xex63bs0xsh" w:colFirst="0" w:colLast="0"/>
-      <w:bookmarkStart w:id="66" w:name="_Toc535113042"/>
-      <w:bookmarkEnd w:id="65"/>
+      <w:bookmarkStart w:id="66" w:name="_3xex63bs0xsh" w:colFirst="0" w:colLast="0"/>
+      <w:bookmarkStart w:id="67" w:name="_Toc535113042"/>
+      <w:bookmarkEnd w:id="66"/>
       <w:r>
         <w:rPr>
           <w:b w:val="0"/>
@@ -20427,7 +20486,7 @@
         </w:rPr>
         <w:t>Participantes</w:t>
       </w:r>
-      <w:bookmarkEnd w:id="66"/>
+      <w:bookmarkEnd w:id="67"/>
     </w:p>
     <w:p>
       <w:pPr>
@@ -20474,9 +20533,9 @@
         </w:rPr>
         <w:t xml:space="preserve"> </w:t>
       </w:r>
-      <w:bookmarkStart w:id="67" w:name="_87n4tqettk2" w:colFirst="0" w:colLast="0"/>
-      <w:bookmarkStart w:id="68" w:name="_Toc535113043"/>
-      <w:bookmarkEnd w:id="67"/>
+      <w:bookmarkStart w:id="68" w:name="_87n4tqettk2" w:colFirst="0" w:colLast="0"/>
+      <w:bookmarkStart w:id="69" w:name="_Toc535113043"/>
+      <w:bookmarkEnd w:id="68"/>
       <w:r>
         <w:rPr>
           <w:b/>
@@ -20484,7 +20543,7 @@
         </w:rPr>
         <w:t>Representante de SCM</w:t>
       </w:r>
-      <w:bookmarkEnd w:id="68"/>
+      <w:bookmarkEnd w:id="69"/>
     </w:p>
     <w:p>
       <w:pPr>
@@ -20682,9 +20741,9 @@
           <w:lang w:val="es-ES"/>
         </w:rPr>
       </w:pPr>
-      <w:bookmarkStart w:id="69" w:name="_my9255nb68ct" w:colFirst="0" w:colLast="0"/>
-      <w:bookmarkStart w:id="70" w:name="_Toc535113044"/>
-      <w:bookmarkEnd w:id="69"/>
+      <w:bookmarkStart w:id="70" w:name="_my9255nb68ct" w:colFirst="0" w:colLast="0"/>
+      <w:bookmarkStart w:id="71" w:name="_Toc535113044"/>
+      <w:bookmarkEnd w:id="70"/>
       <w:r>
         <w:rPr>
           <w:b/>
@@ -20692,7 +20751,7 @@
         </w:rPr>
         <w:t>Desarrolladores</w:t>
       </w:r>
-      <w:bookmarkEnd w:id="70"/>
+      <w:bookmarkEnd w:id="71"/>
     </w:p>
     <w:p>
       <w:pPr>
@@ -20811,9 +20870,9 @@
           <w:lang w:val="es-ES"/>
         </w:rPr>
       </w:pPr>
-      <w:bookmarkStart w:id="71" w:name="_496oun5d3rvr" w:colFirst="0" w:colLast="0"/>
-      <w:bookmarkStart w:id="72" w:name="_Toc535113045"/>
-      <w:bookmarkEnd w:id="71"/>
+      <w:bookmarkStart w:id="72" w:name="_496oun5d3rvr" w:colFirst="0" w:colLast="0"/>
+      <w:bookmarkStart w:id="73" w:name="_Toc535113045"/>
+      <w:bookmarkEnd w:id="72"/>
       <w:r>
         <w:rPr>
           <w:sz w:val="22"/>
@@ -20822,7 +20881,7 @@
         </w:rPr>
         <w:t>CCB</w:t>
       </w:r>
-      <w:bookmarkEnd w:id="72"/>
+      <w:bookmarkEnd w:id="73"/>
     </w:p>
     <w:p>
       <w:pPr>
@@ -20853,9 +20912,9 @@
           <w:lang w:val="es-ES"/>
         </w:rPr>
       </w:pPr>
-      <w:bookmarkStart w:id="73" w:name="_rt8oir9r9zr1" w:colFirst="0" w:colLast="0"/>
-      <w:bookmarkStart w:id="74" w:name="_Toc535113046"/>
-      <w:bookmarkEnd w:id="73"/>
+      <w:bookmarkStart w:id="74" w:name="_rt8oir9r9zr1" w:colFirst="0" w:colLast="0"/>
+      <w:bookmarkStart w:id="75" w:name="_Toc535113046"/>
+      <w:bookmarkEnd w:id="74"/>
       <w:r>
         <w:rPr>
           <w:sz w:val="22"/>
@@ -20864,7 +20923,7 @@
         </w:rPr>
         <w:t>Unidad de SQA</w:t>
       </w:r>
-      <w:bookmarkEnd w:id="74"/>
+      <w:bookmarkEnd w:id="75"/>
     </w:p>
     <w:p>
       <w:pPr>
@@ -20975,9 +21034,9 @@
         </w:rPr>
         <w:t xml:space="preserve"> </w:t>
       </w:r>
-      <w:bookmarkStart w:id="75" w:name="_gg7y3lbkz4z5" w:colFirst="0" w:colLast="0"/>
-      <w:bookmarkStart w:id="76" w:name="_Toc535113047"/>
-      <w:bookmarkEnd w:id="75"/>
+      <w:bookmarkStart w:id="76" w:name="_gg7y3lbkz4z5" w:colFirst="0" w:colLast="0"/>
+      <w:bookmarkStart w:id="77" w:name="_Toc535113047"/>
+      <w:bookmarkEnd w:id="76"/>
       <w:r>
         <w:rPr>
           <w:lang w:val="es-ES"/>
@@ -20991,7 +21050,7 @@
         </w:rPr>
         <w:t>Jefe de proyecto</w:t>
       </w:r>
-      <w:bookmarkEnd w:id="76"/>
+      <w:bookmarkEnd w:id="77"/>
     </w:p>
     <w:p>
       <w:pPr>
@@ -21169,9 +21228,9 @@
           <w:lang w:val="es-ES"/>
         </w:rPr>
       </w:pPr>
-      <w:bookmarkStart w:id="77" w:name="_jl8bmerhak10" w:colFirst="0" w:colLast="0"/>
-      <w:bookmarkStart w:id="78" w:name="_Toc535113048"/>
-      <w:bookmarkEnd w:id="77"/>
+      <w:bookmarkStart w:id="78" w:name="_jl8bmerhak10" w:colFirst="0" w:colLast="0"/>
+      <w:bookmarkStart w:id="79" w:name="_Toc535113048"/>
+      <w:bookmarkEnd w:id="78"/>
       <w:r>
         <w:rPr>
           <w:sz w:val="28"/>
@@ -21181,7 +21240,7 @@
         <w:lastRenderedPageBreak/>
         <w:t>Gestión de cambios.</w:t>
       </w:r>
-      <w:bookmarkEnd w:id="78"/>
+      <w:bookmarkEnd w:id="79"/>
     </w:p>
     <w:p>
       <w:pPr>
@@ -21199,8 +21258,16 @@
         <w:rPr>
           <w:lang w:val="es-ES"/>
         </w:rPr>
-        <w:t xml:space="preserve">ambios se utilizará el almacenaje en Drive </w:t>
-      </w:r>
+        <w:t xml:space="preserve">ambios se utilizará el almacenaje en </w:t>
+      </w:r>
+      <w:proofErr w:type="spellStart"/>
+      <w:r>
+        <w:rPr>
+          <w:lang w:val="es-ES"/>
+        </w:rPr>
+        <w:t>GitHab</w:t>
+      </w:r>
+      <w:proofErr w:type="spellEnd"/>
     </w:p>
     <w:p>
       <w:pPr>
@@ -21214,10 +21281,10 @@
           <w:lang w:val="es-CL"/>
         </w:rPr>
         <w:drawing>
-          <wp:inline distT="0" distB="0" distL="0" distR="0" wp14:anchorId="19B38598" wp14:editId="20666161">
-            <wp:extent cx="5572125" cy="3341370"/>
-            <wp:effectExtent l="0" t="0" r="9525" b="0"/>
-            <wp:docPr id="25" name="Imagen 25"/>
+          <wp:inline distT="0" distB="0" distL="0" distR="0" wp14:anchorId="0DA5004B" wp14:editId="4B5FB99C">
+            <wp:extent cx="5943600" cy="3778250"/>
+            <wp:effectExtent l="0" t="0" r="0" b="0"/>
+            <wp:docPr id="26" name="Imagen 26"/>
             <wp:cNvGraphicFramePr>
               <a:graphicFrameLocks xmlns:a="http://schemas.openxmlformats.org/drawingml/2006/main" noChangeAspect="1"/>
             </wp:cNvGraphicFramePr>
@@ -21228,27 +21295,20 @@
                     <pic:cNvPr id="1" name=""/>
                     <pic:cNvPicPr/>
                   </pic:nvPicPr>
-                  <pic:blipFill rotWithShape="1">
+                  <pic:blipFill>
                     <a:blip r:embed="rId17"/>
-                    <a:srcRect r="6250"/>
-                    <a:stretch/>
+                    <a:stretch>
+                      <a:fillRect/>
+                    </a:stretch>
                   </pic:blipFill>
-                  <pic:spPr bwMode="auto">
+                  <pic:spPr>
                     <a:xfrm>
                       <a:off x="0" y="0"/>
-                      <a:ext cx="5572125" cy="3341370"/>
+                      <a:ext cx="5943600" cy="3778250"/>
                     </a:xfrm>
                     <a:prstGeom prst="rect">
                       <a:avLst/>
                     </a:prstGeom>
-                    <a:ln>
-                      <a:noFill/>
-                    </a:ln>
-                    <a:extLst>
-                      <a:ext uri="{53640926-AAD7-44D8-BBD7-CCE9431645EC}">
-                        <a14:shadowObscured xmlns:a14="http://schemas.microsoft.com/office/drawing/2010/main"/>
-                      </a:ext>
-                    </a:extLst>
                   </pic:spPr>
                 </pic:pic>
               </a:graphicData>
@@ -21352,7 +21412,7 @@
           <w:lang w:val="es-ES"/>
         </w:rPr>
       </w:pPr>
-      <w:bookmarkStart w:id="79" w:name="_Toc535113049"/>
+      <w:bookmarkStart w:id="80" w:name="_Toc535113049"/>
       <w:r>
         <w:rPr>
           <w:sz w:val="28"/>
@@ -21362,7 +21422,7 @@
         <w:lastRenderedPageBreak/>
         <w:t>Gestión de riesgos.</w:t>
       </w:r>
-      <w:bookmarkEnd w:id="79"/>
+      <w:bookmarkEnd w:id="80"/>
     </w:p>
     <w:p>
       <w:pPr>
@@ -21825,7 +21885,7 @@
           <w:lang w:val="es-ES"/>
         </w:rPr>
       </w:pPr>
-      <w:bookmarkStart w:id="80" w:name="_Toc535113050"/>
+      <w:bookmarkStart w:id="81" w:name="_Toc535113050"/>
       <w:r>
         <w:rPr>
           <w:sz w:val="28"/>
@@ -21835,7 +21895,7 @@
         <w:lastRenderedPageBreak/>
         <w:t>Entorno de desarrollo.</w:t>
       </w:r>
-      <w:bookmarkEnd w:id="80"/>
+      <w:bookmarkEnd w:id="81"/>
     </w:p>
     <w:p>
       <w:pPr>
@@ -22659,8 +22719,8 @@
           <w:lang w:val="es-CL"/>
         </w:rPr>
       </w:pPr>
-      <w:bookmarkStart w:id="81" w:name="_y2mc37k62awl" w:colFirst="0" w:colLast="0"/>
-      <w:bookmarkEnd w:id="81"/>
+      <w:bookmarkStart w:id="82" w:name="_y2mc37k62awl" w:colFirst="0" w:colLast="0"/>
+      <w:bookmarkEnd w:id="82"/>
     </w:p>
     <w:p>
       <w:pPr>
@@ -22669,8 +22729,8 @@
           <w:lang w:val="es-CL"/>
         </w:rPr>
       </w:pPr>
-      <w:bookmarkStart w:id="82" w:name="_nct4ducr12go" w:colFirst="0" w:colLast="0"/>
-      <w:bookmarkEnd w:id="82"/>
+      <w:bookmarkStart w:id="83" w:name="_nct4ducr12go" w:colFirst="0" w:colLast="0"/>
+      <w:bookmarkEnd w:id="83"/>
     </w:p>
     <w:p>
       <w:pPr>
@@ -22693,8 +22753,8 @@
           <w:lang w:val="es-CL"/>
         </w:rPr>
       </w:pPr>
-      <w:bookmarkStart w:id="83" w:name="_ihvkrzgsfmc" w:colFirst="0" w:colLast="0"/>
-      <w:bookmarkEnd w:id="83"/>
+      <w:bookmarkStart w:id="84" w:name="_ihvkrzgsfmc" w:colFirst="0" w:colLast="0"/>
+      <w:bookmarkEnd w:id="84"/>
       <w:r>
         <w:rPr>
           <w:lang w:val="es-CL"/>
@@ -22930,8 +22990,6 @@
         </w:rPr>
         <w:t>. P</w:t>
       </w:r>
-      <w:bookmarkStart w:id="84" w:name="_GoBack"/>
-      <w:bookmarkEnd w:id="84"/>
       <w:r>
         <w:rPr>
           <w:lang w:val="es-ES"/>
@@ -23227,7 +23285,7 @@
           </mc:Choice>
           <mc:Fallback>
             <w:pict>
-              <v:group w14:anchorId="187705BA" id="Grupo 42" o:spid="_x0000_s1026" style="position:absolute;margin-left:-2.05pt;margin-top:161.55pt;width:468pt;height:222pt;z-index:251666944;mso-position-vertical-relative:page" coordsize="59436,28194" o:gfxdata="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">
+              <v:group w14:anchorId="56873D1B" id="Grupo 42" o:spid="_x0000_s1026" style="position:absolute;margin-left:-2.05pt;margin-top:161.55pt;width:468pt;height:222pt;z-index:251666944;mso-position-vertical-relative:page" coordsize="59436,28194" o:gfxdata="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">
                 <v:shapetype id="_x0000_t75" coordsize="21600,21600" o:spt="75" o:preferrelative="t" path="m@4@5l@4@11@9@11@9@5xe" filled="f" stroked="f">
                   <v:stroke joinstyle="miter"/>
                   <v:formulas>
@@ -25161,7 +25219,7 @@
       <w:rPr>
         <w:noProof/>
       </w:rPr>
-      <w:t>60</w:t>
+      <w:t>34</w:t>
     </w:r>
     <w:r>
       <w:fldChar w:fldCharType="end"/>
